--- a/doc/关于学习系统功能初步功能设计.docx
+++ b/doc/关于学习系统功能初步功能设计.docx
@@ -5,7 +5,7 @@
     <w:p>
       <w:pPr>
         <w:rPr>
-          <w:rFonts w:ascii="微软雅黑" w:eastAsia="微软雅黑" w:hAnsi="微软雅黑" w:hint="eastAsia"/>
+          <w:rFonts w:ascii="微软雅黑" w:eastAsia="微软雅黑" w:hAnsi="微软雅黑"/>
           <w:sz w:val="36"/>
           <w:szCs w:val="36"/>
         </w:rPr>
@@ -36,7 +36,7 @@
         </w:numPr>
         <w:ind w:firstLineChars="0"/>
         <w:rPr>
-          <w:rFonts w:ascii="微软雅黑" w:eastAsia="微软雅黑" w:hAnsi="微软雅黑" w:hint="eastAsia"/>
+          <w:rFonts w:ascii="微软雅黑" w:eastAsia="微软雅黑" w:hAnsi="微软雅黑"/>
           <w:sz w:val="36"/>
           <w:szCs w:val="36"/>
         </w:rPr>
@@ -67,7 +67,7 @@
         </w:numPr>
         <w:ind w:firstLineChars="0"/>
         <w:rPr>
-          <w:rFonts w:ascii="微软雅黑" w:eastAsia="微软雅黑" w:hAnsi="微软雅黑" w:hint="eastAsia"/>
+          <w:rFonts w:ascii="微软雅黑" w:eastAsia="微软雅黑" w:hAnsi="微软雅黑"/>
           <w:sz w:val="36"/>
           <w:szCs w:val="36"/>
         </w:rPr>
@@ -85,7 +85,7 @@
       <w:pPr>
         <w:ind w:left="840"/>
         <w:rPr>
-          <w:rFonts w:ascii="微软雅黑" w:eastAsia="微软雅黑" w:hAnsi="微软雅黑" w:hint="eastAsia"/>
+          <w:rFonts w:ascii="微软雅黑" w:eastAsia="微软雅黑" w:hAnsi="微软雅黑"/>
           <w:sz w:val="30"/>
           <w:szCs w:val="30"/>
         </w:rPr>
@@ -116,7 +116,7 @@
         </w:numPr>
         <w:ind w:firstLineChars="0"/>
         <w:rPr>
-          <w:rFonts w:ascii="微软雅黑" w:eastAsia="微软雅黑" w:hAnsi="微软雅黑" w:hint="eastAsia"/>
+          <w:rFonts w:ascii="微软雅黑" w:eastAsia="微软雅黑" w:hAnsi="微软雅黑"/>
           <w:sz w:val="36"/>
           <w:szCs w:val="36"/>
         </w:rPr>
@@ -134,7 +134,7 @@
       <w:pPr>
         <w:ind w:left="840"/>
         <w:rPr>
-          <w:rFonts w:ascii="微软雅黑" w:eastAsia="微软雅黑" w:hAnsi="微软雅黑" w:hint="eastAsia"/>
+          <w:rFonts w:ascii="微软雅黑" w:eastAsia="微软雅黑" w:hAnsi="微软雅黑"/>
           <w:sz w:val="30"/>
           <w:szCs w:val="30"/>
         </w:rPr>
@@ -205,7 +205,7 @@
         </w:numPr>
         <w:ind w:firstLineChars="0"/>
         <w:rPr>
-          <w:rFonts w:ascii="微软雅黑" w:eastAsia="微软雅黑" w:hAnsi="微软雅黑" w:hint="eastAsia"/>
+          <w:rFonts w:ascii="微软雅黑" w:eastAsia="微软雅黑" w:hAnsi="微软雅黑"/>
           <w:sz w:val="36"/>
           <w:szCs w:val="36"/>
         </w:rPr>
@@ -223,7 +223,7 @@
       <w:pPr>
         <w:ind w:left="840"/>
         <w:rPr>
-          <w:rFonts w:ascii="微软雅黑" w:eastAsia="微软雅黑" w:hAnsi="微软雅黑" w:hint="eastAsia"/>
+          <w:rFonts w:ascii="微软雅黑" w:eastAsia="微软雅黑" w:hAnsi="微软雅黑"/>
           <w:sz w:val="30"/>
           <w:szCs w:val="30"/>
         </w:rPr>
@@ -254,7 +254,7 @@
         </w:numPr>
         <w:ind w:firstLineChars="0"/>
         <w:rPr>
-          <w:rFonts w:ascii="微软雅黑" w:eastAsia="微软雅黑" w:hAnsi="微软雅黑" w:hint="eastAsia"/>
+          <w:rFonts w:ascii="微软雅黑" w:eastAsia="微软雅黑" w:hAnsi="微软雅黑"/>
           <w:sz w:val="36"/>
           <w:szCs w:val="36"/>
         </w:rPr>
@@ -272,7 +272,7 @@
       <w:pPr>
         <w:ind w:left="840"/>
         <w:rPr>
-          <w:rFonts w:ascii="微软雅黑" w:eastAsia="微软雅黑" w:hAnsi="微软雅黑" w:hint="eastAsia"/>
+          <w:rFonts w:ascii="微软雅黑" w:eastAsia="微软雅黑" w:hAnsi="微软雅黑"/>
           <w:sz w:val="30"/>
           <w:szCs w:val="30"/>
         </w:rPr>
@@ -319,7 +319,7 @@
         </w:numPr>
         <w:ind w:firstLineChars="0"/>
         <w:rPr>
-          <w:rFonts w:ascii="微软雅黑" w:eastAsia="微软雅黑" w:hAnsi="微软雅黑" w:hint="eastAsia"/>
+          <w:rFonts w:ascii="微软雅黑" w:eastAsia="微软雅黑" w:hAnsi="微软雅黑"/>
           <w:sz w:val="36"/>
           <w:szCs w:val="36"/>
         </w:rPr>
@@ -337,7 +337,7 @@
       <w:pPr>
         <w:ind w:left="840"/>
         <w:rPr>
-          <w:rFonts w:ascii="微软雅黑" w:eastAsia="微软雅黑" w:hAnsi="微软雅黑" w:hint="eastAsia"/>
+          <w:rFonts w:ascii="微软雅黑" w:eastAsia="微软雅黑" w:hAnsi="微软雅黑"/>
           <w:sz w:val="30"/>
           <w:szCs w:val="30"/>
         </w:rPr>
@@ -384,7 +384,7 @@
         </w:numPr>
         <w:ind w:firstLineChars="0"/>
         <w:rPr>
-          <w:rFonts w:ascii="微软雅黑" w:eastAsia="微软雅黑" w:hAnsi="微软雅黑" w:hint="eastAsia"/>
+          <w:rFonts w:ascii="微软雅黑" w:eastAsia="微软雅黑" w:hAnsi="微软雅黑"/>
           <w:sz w:val="36"/>
           <w:szCs w:val="36"/>
         </w:rPr>
@@ -407,26 +407,18 @@
         </w:numPr>
         <w:ind w:firstLineChars="0"/>
         <w:rPr>
-          <w:rFonts w:ascii="微软雅黑" w:eastAsia="微软雅黑" w:hAnsi="微软雅黑" w:hint="eastAsia"/>
-          <w:sz w:val="30"/>
-          <w:szCs w:val="30"/>
-        </w:rPr>
-      </w:pPr>
-      <w:r>
-        <w:rPr>
-          <w:rFonts w:ascii="微软雅黑" w:eastAsia="微软雅黑" w:hAnsi="微软雅黑" w:hint="eastAsia"/>
-          <w:sz w:val="30"/>
-          <w:szCs w:val="30"/>
-        </w:rPr>
-        <w:t>CRUD功能，需要与</w:t>
-      </w:r>
-      <w:r>
-        <w:rPr>
-          <w:rFonts w:ascii="微软雅黑" w:eastAsia="微软雅黑" w:hAnsi="微软雅黑" w:hint="eastAsia"/>
-          <w:sz w:val="30"/>
-          <w:szCs w:val="30"/>
-        </w:rPr>
-        <w:t>章节</w:t>
+          <w:rFonts w:ascii="微软雅黑" w:eastAsia="微软雅黑" w:hAnsi="微软雅黑"/>
+          <w:sz w:val="30"/>
+          <w:szCs w:val="30"/>
+        </w:rPr>
+      </w:pPr>
+      <w:r>
+        <w:rPr>
+          <w:rFonts w:ascii="微软雅黑" w:eastAsia="微软雅黑" w:hAnsi="微软雅黑" w:hint="eastAsia"/>
+          <w:sz w:val="30"/>
+          <w:szCs w:val="30"/>
+        </w:rPr>
+        <w:t>CRUD功能，需要与章节</w:t>
       </w:r>
       <w:r>
         <w:rPr>
@@ -470,7 +462,7 @@
         </w:numPr>
         <w:ind w:firstLineChars="0"/>
         <w:rPr>
-          <w:rFonts w:ascii="微软雅黑" w:eastAsia="微软雅黑" w:hAnsi="微软雅黑" w:hint="eastAsia"/>
+          <w:rFonts w:ascii="微软雅黑" w:eastAsia="微软雅黑" w:hAnsi="微软雅黑"/>
           <w:sz w:val="30"/>
           <w:szCs w:val="30"/>
         </w:rPr>
@@ -509,7 +501,7 @@
         </w:numPr>
         <w:ind w:firstLineChars="0"/>
         <w:rPr>
-          <w:rFonts w:ascii="微软雅黑" w:eastAsia="微软雅黑" w:hAnsi="微软雅黑" w:hint="eastAsia"/>
+          <w:rFonts w:ascii="微软雅黑" w:eastAsia="微软雅黑" w:hAnsi="微软雅黑"/>
           <w:sz w:val="30"/>
           <w:szCs w:val="30"/>
         </w:rPr>
@@ -572,7 +564,7 @@
         </w:numPr>
         <w:ind w:firstLineChars="0"/>
         <w:rPr>
-          <w:rFonts w:ascii="微软雅黑" w:eastAsia="微软雅黑" w:hAnsi="微软雅黑" w:hint="eastAsia"/>
+          <w:rFonts w:ascii="微软雅黑" w:eastAsia="微软雅黑" w:hAnsi="微软雅黑"/>
           <w:sz w:val="36"/>
           <w:szCs w:val="36"/>
         </w:rPr>
@@ -595,7 +587,7 @@
         </w:numPr>
         <w:ind w:firstLineChars="0"/>
         <w:rPr>
-          <w:rFonts w:ascii="微软雅黑" w:eastAsia="微软雅黑" w:hAnsi="微软雅黑" w:hint="eastAsia"/>
+          <w:rFonts w:ascii="微软雅黑" w:eastAsia="微软雅黑" w:hAnsi="微软雅黑"/>
           <w:sz w:val="30"/>
           <w:szCs w:val="30"/>
         </w:rPr>
@@ -618,7 +610,7 @@
         </w:numPr>
         <w:ind w:firstLineChars="0"/>
         <w:rPr>
-          <w:rFonts w:ascii="微软雅黑" w:eastAsia="微软雅黑" w:hAnsi="微软雅黑" w:hint="eastAsia"/>
+          <w:rFonts w:ascii="微软雅黑" w:eastAsia="微软雅黑" w:hAnsi="微软雅黑"/>
           <w:sz w:val="30"/>
           <w:szCs w:val="30"/>
         </w:rPr>
@@ -665,7 +657,7 @@
         </w:numPr>
         <w:ind w:firstLineChars="0"/>
         <w:rPr>
-          <w:rFonts w:ascii="微软雅黑" w:eastAsia="微软雅黑" w:hAnsi="微软雅黑" w:hint="eastAsia"/>
+          <w:rFonts w:ascii="微软雅黑" w:eastAsia="微软雅黑" w:hAnsi="微软雅黑"/>
           <w:sz w:val="36"/>
           <w:szCs w:val="36"/>
         </w:rPr>
@@ -683,7 +675,7 @@
       <w:pPr>
         <w:ind w:left="840"/>
         <w:rPr>
-          <w:rFonts w:ascii="微软雅黑" w:eastAsia="微软雅黑" w:hAnsi="微软雅黑" w:hint="eastAsia"/>
+          <w:rFonts w:ascii="微软雅黑" w:eastAsia="微软雅黑" w:hAnsi="微软雅黑"/>
           <w:sz w:val="30"/>
           <w:szCs w:val="30"/>
         </w:rPr>
@@ -722,7 +714,7 @@
         </w:numPr>
         <w:ind w:firstLineChars="0"/>
         <w:rPr>
-          <w:rFonts w:ascii="微软雅黑" w:eastAsia="微软雅黑" w:hAnsi="微软雅黑" w:hint="eastAsia"/>
+          <w:rFonts w:ascii="微软雅黑" w:eastAsia="微软雅黑" w:hAnsi="微软雅黑"/>
           <w:sz w:val="36"/>
           <w:szCs w:val="36"/>
         </w:rPr>
@@ -757,18 +749,36 @@
       <w:pPr>
         <w:ind w:left="840"/>
         <w:rPr>
-          <w:rFonts w:ascii="微软雅黑" w:eastAsia="微软雅黑" w:hAnsi="微软雅黑" w:hint="eastAsia"/>
-          <w:sz w:val="36"/>
-          <w:szCs w:val="36"/>
-        </w:rPr>
-      </w:pPr>
-      <w:r>
-        <w:rPr>
-          <w:rFonts w:ascii="微软雅黑" w:eastAsia="微软雅黑" w:hAnsi="微软雅黑" w:hint="eastAsia"/>
-          <w:sz w:val="30"/>
-          <w:szCs w:val="30"/>
-        </w:rPr>
-        <w:t>CRUD功能（配置联系模式，如易错题、易考题等，配置之后在用户端显示对应的功能</w:t>
+          <w:rFonts w:ascii="微软雅黑" w:eastAsia="微软雅黑" w:hAnsi="微软雅黑"/>
+          <w:sz w:val="36"/>
+          <w:szCs w:val="36"/>
+        </w:rPr>
+      </w:pPr>
+      <w:r>
+        <w:rPr>
+          <w:rFonts w:ascii="微软雅黑" w:eastAsia="微软雅黑" w:hAnsi="微软雅黑" w:hint="eastAsia"/>
+          <w:sz w:val="30"/>
+          <w:szCs w:val="30"/>
+        </w:rPr>
+        <w:t>CRUD功能（配置联系模式，如易错题、易考题等，配置之后在用户</w:t>
+      </w:r>
+      <w:proofErr w:type="gramStart"/>
+      <w:r>
+        <w:rPr>
+          <w:rFonts w:ascii="微软雅黑" w:eastAsia="微软雅黑" w:hAnsi="微软雅黑" w:hint="eastAsia"/>
+          <w:sz w:val="30"/>
+          <w:szCs w:val="30"/>
+        </w:rPr>
+        <w:t>端显示</w:t>
+      </w:r>
+      <w:proofErr w:type="gramEnd"/>
+      <w:r>
+        <w:rPr>
+          <w:rFonts w:ascii="微软雅黑" w:eastAsia="微软雅黑" w:hAnsi="微软雅黑" w:hint="eastAsia"/>
+          <w:sz w:val="30"/>
+          <w:szCs w:val="30"/>
+        </w:rPr>
+        <w:t>对应的功能</w:t>
       </w:r>
       <w:r>
         <w:rPr>
@@ -796,7 +806,7 @@
         </w:numPr>
         <w:ind w:firstLineChars="0"/>
         <w:rPr>
-          <w:rFonts w:ascii="微软雅黑" w:eastAsia="微软雅黑" w:hAnsi="微软雅黑" w:hint="eastAsia"/>
+          <w:rFonts w:ascii="微软雅黑" w:eastAsia="微软雅黑" w:hAnsi="微软雅黑"/>
           <w:sz w:val="36"/>
           <w:szCs w:val="36"/>
         </w:rPr>
@@ -814,7 +824,7 @@
       <w:pPr>
         <w:ind w:left="840"/>
         <w:rPr>
-          <w:rFonts w:ascii="微软雅黑" w:eastAsia="微软雅黑" w:hAnsi="微软雅黑" w:hint="eastAsia"/>
+          <w:rFonts w:ascii="微软雅黑" w:eastAsia="微软雅黑" w:hAnsi="微软雅黑"/>
           <w:sz w:val="30"/>
           <w:szCs w:val="30"/>
         </w:rPr>
@@ -837,7 +847,7 @@
         </w:numPr>
         <w:ind w:firstLineChars="0"/>
         <w:rPr>
-          <w:rFonts w:ascii="微软雅黑" w:eastAsia="微软雅黑" w:hAnsi="微软雅黑" w:hint="eastAsia"/>
+          <w:rFonts w:ascii="微软雅黑" w:eastAsia="微软雅黑" w:hAnsi="微软雅黑"/>
           <w:sz w:val="36"/>
           <w:szCs w:val="36"/>
         </w:rPr>
@@ -855,7 +865,7 @@
       <w:pPr>
         <w:ind w:left="840"/>
         <w:rPr>
-          <w:rFonts w:ascii="微软雅黑" w:eastAsia="微软雅黑" w:hAnsi="微软雅黑" w:hint="eastAsia"/>
+          <w:rFonts w:ascii="微软雅黑" w:eastAsia="微软雅黑" w:hAnsi="微软雅黑"/>
           <w:sz w:val="36"/>
           <w:szCs w:val="36"/>
         </w:rPr>
@@ -878,7 +888,7 @@
         </w:numPr>
         <w:ind w:firstLineChars="0"/>
         <w:rPr>
-          <w:rFonts w:ascii="微软雅黑" w:eastAsia="微软雅黑" w:hAnsi="微软雅黑" w:hint="eastAsia"/>
+          <w:rFonts w:ascii="微软雅黑" w:eastAsia="微软雅黑" w:hAnsi="微软雅黑"/>
           <w:sz w:val="36"/>
           <w:szCs w:val="36"/>
         </w:rPr>
@@ -896,40 +906,40 @@
       <w:pPr>
         <w:ind w:left="840"/>
         <w:rPr>
-          <w:rFonts w:ascii="微软雅黑" w:eastAsia="微软雅黑" w:hAnsi="微软雅黑" w:hint="eastAsia"/>
-          <w:sz w:val="36"/>
-          <w:szCs w:val="36"/>
-        </w:rPr>
-      </w:pPr>
-      <w:r>
-        <w:rPr>
-          <w:rFonts w:ascii="微软雅黑" w:eastAsia="微软雅黑" w:hAnsi="微软雅黑" w:hint="eastAsia"/>
-          <w:sz w:val="36"/>
-          <w:szCs w:val="36"/>
+          <w:rFonts w:ascii="微软雅黑" w:eastAsia="微软雅黑" w:hAnsi="微软雅黑"/>
+          <w:sz w:val="30"/>
+          <w:szCs w:val="30"/>
+        </w:rPr>
+      </w:pPr>
+      <w:r>
+        <w:rPr>
+          <w:rFonts w:ascii="微软雅黑" w:eastAsia="微软雅黑" w:hAnsi="微软雅黑" w:hint="eastAsia"/>
+          <w:sz w:val="30"/>
+          <w:szCs w:val="30"/>
         </w:rPr>
         <w:t>CRUD</w:t>
       </w:r>
       <w:r>
         <w:rPr>
           <w:rFonts w:ascii="微软雅黑" w:eastAsia="微软雅黑" w:hAnsi="微软雅黑" w:hint="eastAsia"/>
-          <w:sz w:val="36"/>
-          <w:szCs w:val="36"/>
+          <w:sz w:val="30"/>
+          <w:szCs w:val="30"/>
         </w:rPr>
         <w:t>功能</w:t>
       </w:r>
       <w:r>
         <w:rPr>
           <w:rFonts w:ascii="微软雅黑" w:eastAsia="微软雅黑" w:hAnsi="微软雅黑" w:hint="eastAsia"/>
-          <w:sz w:val="36"/>
-          <w:szCs w:val="36"/>
+          <w:sz w:val="30"/>
+          <w:szCs w:val="30"/>
         </w:rPr>
         <w:t>，添加时需要选择地区、学校、班级</w:t>
       </w:r>
       <w:r>
         <w:rPr>
           <w:rFonts w:ascii="微软雅黑" w:eastAsia="微软雅黑" w:hAnsi="微软雅黑" w:hint="eastAsia"/>
-          <w:sz w:val="36"/>
-          <w:szCs w:val="36"/>
+          <w:sz w:val="30"/>
+          <w:szCs w:val="30"/>
         </w:rPr>
         <w:t>。</w:t>
       </w:r>
@@ -943,7 +953,7 @@
         </w:numPr>
         <w:ind w:firstLineChars="0"/>
         <w:rPr>
-          <w:rFonts w:ascii="微软雅黑" w:eastAsia="微软雅黑" w:hAnsi="微软雅黑" w:hint="eastAsia"/>
+          <w:rFonts w:ascii="微软雅黑" w:eastAsia="微软雅黑" w:hAnsi="微软雅黑"/>
           <w:sz w:val="36"/>
           <w:szCs w:val="36"/>
         </w:rPr>
@@ -961,40 +971,40 @@
       <w:pPr>
         <w:ind w:left="840"/>
         <w:rPr>
-          <w:rFonts w:ascii="微软雅黑" w:eastAsia="微软雅黑" w:hAnsi="微软雅黑" w:hint="eastAsia"/>
-          <w:sz w:val="36"/>
-          <w:szCs w:val="36"/>
-        </w:rPr>
-      </w:pPr>
-      <w:r>
-        <w:rPr>
-          <w:rFonts w:ascii="微软雅黑" w:eastAsia="微软雅黑" w:hAnsi="微软雅黑" w:hint="eastAsia"/>
-          <w:sz w:val="36"/>
-          <w:szCs w:val="36"/>
+          <w:rFonts w:ascii="微软雅黑" w:eastAsia="微软雅黑" w:hAnsi="微软雅黑"/>
+          <w:sz w:val="30"/>
+          <w:szCs w:val="30"/>
+        </w:rPr>
+      </w:pPr>
+      <w:r>
+        <w:rPr>
+          <w:rFonts w:ascii="微软雅黑" w:eastAsia="微软雅黑" w:hAnsi="微软雅黑" w:hint="eastAsia"/>
+          <w:sz w:val="30"/>
+          <w:szCs w:val="30"/>
         </w:rPr>
         <w:t>CRUD</w:t>
       </w:r>
       <w:r>
         <w:rPr>
           <w:rFonts w:ascii="微软雅黑" w:eastAsia="微软雅黑" w:hAnsi="微软雅黑" w:hint="eastAsia"/>
-          <w:sz w:val="36"/>
-          <w:szCs w:val="36"/>
+          <w:sz w:val="30"/>
+          <w:szCs w:val="30"/>
         </w:rPr>
         <w:t>功能</w:t>
       </w:r>
       <w:r>
         <w:rPr>
           <w:rFonts w:ascii="微软雅黑" w:eastAsia="微软雅黑" w:hAnsi="微软雅黑" w:hint="eastAsia"/>
-          <w:sz w:val="36"/>
-          <w:szCs w:val="36"/>
+          <w:sz w:val="30"/>
+          <w:szCs w:val="30"/>
         </w:rPr>
         <w:t>，需要与学校关联</w:t>
       </w:r>
       <w:r>
         <w:rPr>
           <w:rFonts w:ascii="微软雅黑" w:eastAsia="微软雅黑" w:hAnsi="微软雅黑" w:hint="eastAsia"/>
-          <w:sz w:val="36"/>
-          <w:szCs w:val="36"/>
+          <w:sz w:val="30"/>
+          <w:szCs w:val="30"/>
         </w:rPr>
         <w:t>。</w:t>
       </w:r>
@@ -1008,7 +1018,7 @@
         </w:numPr>
         <w:ind w:firstLineChars="0"/>
         <w:rPr>
-          <w:rFonts w:ascii="微软雅黑" w:eastAsia="微软雅黑" w:hAnsi="微软雅黑" w:hint="eastAsia"/>
+          <w:rFonts w:ascii="微软雅黑" w:eastAsia="微软雅黑" w:hAnsi="微软雅黑"/>
           <w:sz w:val="36"/>
           <w:szCs w:val="36"/>
         </w:rPr>
@@ -1026,40 +1036,40 @@
       <w:pPr>
         <w:ind w:left="420" w:firstLine="420"/>
         <w:rPr>
-          <w:rFonts w:ascii="微软雅黑" w:eastAsia="微软雅黑" w:hAnsi="微软雅黑" w:hint="eastAsia"/>
-          <w:sz w:val="36"/>
-          <w:szCs w:val="36"/>
-        </w:rPr>
-      </w:pPr>
-      <w:r>
-        <w:rPr>
-          <w:rFonts w:ascii="微软雅黑" w:eastAsia="微软雅黑" w:hAnsi="微软雅黑" w:hint="eastAsia"/>
-          <w:sz w:val="36"/>
-          <w:szCs w:val="36"/>
+          <w:rFonts w:ascii="微软雅黑" w:eastAsia="微软雅黑" w:hAnsi="微软雅黑"/>
+          <w:sz w:val="30"/>
+          <w:szCs w:val="30"/>
+        </w:rPr>
+      </w:pPr>
+      <w:r>
+        <w:rPr>
+          <w:rFonts w:ascii="微软雅黑" w:eastAsia="微软雅黑" w:hAnsi="微软雅黑" w:hint="eastAsia"/>
+          <w:sz w:val="30"/>
+          <w:szCs w:val="30"/>
         </w:rPr>
         <w:t>CRU</w:t>
       </w:r>
       <w:r>
         <w:rPr>
           <w:rFonts w:ascii="微软雅黑" w:eastAsia="微软雅黑" w:hAnsi="微软雅黑" w:hint="eastAsia"/>
-          <w:sz w:val="36"/>
-          <w:szCs w:val="36"/>
+          <w:sz w:val="30"/>
+          <w:szCs w:val="30"/>
         </w:rPr>
         <w:t>D</w:t>
       </w:r>
       <w:r>
         <w:rPr>
           <w:rFonts w:ascii="微软雅黑" w:eastAsia="微软雅黑" w:hAnsi="微软雅黑" w:hint="eastAsia"/>
-          <w:sz w:val="36"/>
-          <w:szCs w:val="36"/>
+          <w:sz w:val="30"/>
+          <w:szCs w:val="30"/>
         </w:rPr>
         <w:t>功能，需要与</w:t>
       </w:r>
       <w:r>
         <w:rPr>
           <w:rFonts w:ascii="微软雅黑" w:eastAsia="微软雅黑" w:hAnsi="微软雅黑" w:hint="eastAsia"/>
-          <w:sz w:val="36"/>
-          <w:szCs w:val="36"/>
+          <w:sz w:val="30"/>
+          <w:szCs w:val="30"/>
         </w:rPr>
         <w:t>地区关联。</w:t>
       </w:r>
@@ -1073,7 +1083,7 @@
         </w:numPr>
         <w:ind w:firstLineChars="0"/>
         <w:rPr>
-          <w:rFonts w:ascii="微软雅黑" w:eastAsia="微软雅黑" w:hAnsi="微软雅黑" w:hint="eastAsia"/>
+          <w:rFonts w:ascii="微软雅黑" w:eastAsia="微软雅黑" w:hAnsi="微软雅黑"/>
           <w:sz w:val="36"/>
           <w:szCs w:val="36"/>
         </w:rPr>
@@ -1091,33 +1101,35 @@
       <w:pPr>
         <w:ind w:left="420" w:firstLine="300"/>
         <w:rPr>
-          <w:rFonts w:ascii="微软雅黑" w:eastAsia="微软雅黑" w:hAnsi="微软雅黑" w:hint="eastAsia"/>
-          <w:sz w:val="36"/>
-          <w:szCs w:val="36"/>
-        </w:rPr>
-      </w:pPr>
-      <w:r>
-        <w:rPr>
-          <w:rFonts w:ascii="微软雅黑" w:eastAsia="微软雅黑" w:hAnsi="微软雅黑" w:hint="eastAsia"/>
-          <w:sz w:val="36"/>
-          <w:szCs w:val="36"/>
+          <w:rFonts w:ascii="微软雅黑" w:eastAsia="微软雅黑" w:hAnsi="微软雅黑"/>
+          <w:sz w:val="30"/>
+          <w:szCs w:val="30"/>
+        </w:rPr>
+      </w:pPr>
+      <w:bookmarkStart w:id="0" w:name="_GoBack"/>
+      <w:r>
+        <w:rPr>
+          <w:rFonts w:ascii="微软雅黑" w:eastAsia="微软雅黑" w:hAnsi="微软雅黑" w:hint="eastAsia"/>
+          <w:sz w:val="30"/>
+          <w:szCs w:val="30"/>
         </w:rPr>
         <w:t>CRUD</w:t>
       </w:r>
       <w:r>
         <w:rPr>
           <w:rFonts w:ascii="微软雅黑" w:eastAsia="微软雅黑" w:hAnsi="微软雅黑" w:hint="eastAsia"/>
-          <w:sz w:val="36"/>
-          <w:szCs w:val="36"/>
+          <w:sz w:val="30"/>
+          <w:szCs w:val="30"/>
         </w:rPr>
         <w:t>功能。</w:t>
       </w:r>
     </w:p>
+    <w:bookmarkEnd w:id="0"/>
     <w:p>
       <w:pPr>
         <w:ind w:left="840"/>
         <w:rPr>
-          <w:rFonts w:ascii="微软雅黑" w:eastAsia="微软雅黑" w:hAnsi="微软雅黑" w:hint="eastAsia"/>
+          <w:rFonts w:ascii="微软雅黑" w:eastAsia="微软雅黑" w:hAnsi="微软雅黑"/>
           <w:sz w:val="30"/>
           <w:szCs w:val="30"/>
         </w:rPr>
@@ -1132,7 +1144,7 @@
         </w:numPr>
         <w:ind w:firstLineChars="0"/>
         <w:rPr>
-          <w:rFonts w:ascii="微软雅黑" w:eastAsia="微软雅黑" w:hAnsi="微软雅黑" w:hint="eastAsia"/>
+          <w:rFonts w:ascii="微软雅黑" w:eastAsia="微软雅黑" w:hAnsi="微软雅黑"/>
           <w:sz w:val="36"/>
           <w:szCs w:val="36"/>
         </w:rPr>
@@ -1163,7 +1175,7 @@
         </w:numPr>
         <w:ind w:firstLineChars="0"/>
         <w:rPr>
-          <w:rFonts w:ascii="微软雅黑" w:eastAsia="微软雅黑" w:hAnsi="微软雅黑" w:hint="eastAsia"/>
+          <w:rFonts w:ascii="微软雅黑" w:eastAsia="微软雅黑" w:hAnsi="微软雅黑"/>
           <w:sz w:val="36"/>
           <w:szCs w:val="36"/>
         </w:rPr>
@@ -1181,7 +1193,7 @@
       <w:pPr>
         <w:ind w:left="840"/>
         <w:rPr>
-          <w:rFonts w:ascii="微软雅黑" w:eastAsia="微软雅黑" w:hAnsi="微软雅黑" w:hint="eastAsia"/>
+          <w:rFonts w:ascii="微软雅黑" w:eastAsia="微软雅黑" w:hAnsi="微软雅黑"/>
           <w:sz w:val="30"/>
           <w:szCs w:val="30"/>
         </w:rPr>
@@ -1228,7 +1240,7 @@
         </w:numPr>
         <w:ind w:firstLineChars="0"/>
         <w:rPr>
-          <w:rFonts w:ascii="微软雅黑" w:eastAsia="微软雅黑" w:hAnsi="微软雅黑" w:hint="eastAsia"/>
+          <w:rFonts w:ascii="微软雅黑" w:eastAsia="微软雅黑" w:hAnsi="微软雅黑"/>
           <w:sz w:val="36"/>
           <w:szCs w:val="36"/>
         </w:rPr>
@@ -1292,7 +1304,7 @@
         </w:numPr>
         <w:ind w:firstLineChars="0"/>
         <w:rPr>
-          <w:rFonts w:ascii="微软雅黑" w:eastAsia="微软雅黑" w:hAnsi="微软雅黑" w:hint="eastAsia"/>
+          <w:rFonts w:ascii="微软雅黑" w:eastAsia="微软雅黑" w:hAnsi="微软雅黑"/>
           <w:sz w:val="30"/>
           <w:szCs w:val="30"/>
         </w:rPr>
@@ -1355,7 +1367,7 @@
         </w:numPr>
         <w:ind w:firstLineChars="0"/>
         <w:rPr>
-          <w:rFonts w:ascii="微软雅黑" w:eastAsia="微软雅黑" w:hAnsi="微软雅黑" w:hint="eastAsia"/>
+          <w:rFonts w:ascii="微软雅黑" w:eastAsia="微软雅黑" w:hAnsi="微软雅黑"/>
           <w:sz w:val="30"/>
           <w:szCs w:val="30"/>
         </w:rPr>
@@ -1378,7 +1390,7 @@
         </w:numPr>
         <w:ind w:firstLineChars="0"/>
         <w:rPr>
-          <w:rFonts w:ascii="微软雅黑" w:eastAsia="微软雅黑" w:hAnsi="微软雅黑" w:hint="eastAsia"/>
+          <w:rFonts w:ascii="微软雅黑" w:eastAsia="微软雅黑" w:hAnsi="微软雅黑"/>
           <w:sz w:val="36"/>
           <w:szCs w:val="36"/>
         </w:rPr>
@@ -1417,7 +1429,7 @@
         </w:numPr>
         <w:ind w:firstLineChars="0"/>
         <w:rPr>
-          <w:rFonts w:ascii="微软雅黑" w:eastAsia="微软雅黑" w:hAnsi="微软雅黑" w:hint="eastAsia"/>
+          <w:rFonts w:ascii="微软雅黑" w:eastAsia="微软雅黑" w:hAnsi="微软雅黑"/>
           <w:sz w:val="30"/>
           <w:szCs w:val="30"/>
         </w:rPr>
@@ -1472,7 +1484,7 @@
         </w:numPr>
         <w:ind w:firstLineChars="0"/>
         <w:rPr>
-          <w:rFonts w:ascii="微软雅黑" w:eastAsia="微软雅黑" w:hAnsi="微软雅黑" w:hint="eastAsia"/>
+          <w:rFonts w:ascii="微软雅黑" w:eastAsia="微软雅黑" w:hAnsi="微软雅黑"/>
           <w:sz w:val="30"/>
           <w:szCs w:val="30"/>
         </w:rPr>
@@ -1503,34 +1515,18 @@
         </w:numPr>
         <w:ind w:firstLineChars="0"/>
         <w:rPr>
-          <w:rFonts w:ascii="微软雅黑" w:eastAsia="微软雅黑" w:hAnsi="微软雅黑" w:hint="eastAsia"/>
-          <w:sz w:val="30"/>
-          <w:szCs w:val="30"/>
-        </w:rPr>
-      </w:pPr>
-      <w:r>
-        <w:rPr>
-          <w:rFonts w:ascii="微软雅黑" w:eastAsia="微软雅黑" w:hAnsi="微软雅黑" w:hint="eastAsia"/>
-          <w:sz w:val="30"/>
-          <w:szCs w:val="30"/>
-        </w:rPr>
-        <w:t>按照学生试卷分数平均数、试卷难度，以排名的形式，</w:t>
-      </w:r>
-      <w:r>
-        <w:rPr>
-          <w:rFonts w:ascii="微软雅黑" w:eastAsia="微软雅黑" w:hAnsi="微软雅黑" w:hint="eastAsia"/>
-          <w:sz w:val="30"/>
-          <w:szCs w:val="30"/>
-        </w:rPr>
-        <w:t>将匹配的大学</w:t>
-      </w:r>
-      <w:r>
-        <w:rPr>
-          <w:rFonts w:ascii="微软雅黑" w:eastAsia="微软雅黑" w:hAnsi="微软雅黑" w:hint="eastAsia"/>
-          <w:sz w:val="30"/>
-          <w:szCs w:val="30"/>
-        </w:rPr>
-        <w:t>和信息显示出来。</w:t>
+          <w:rFonts w:ascii="微软雅黑" w:eastAsia="微软雅黑" w:hAnsi="微软雅黑"/>
+          <w:sz w:val="30"/>
+          <w:szCs w:val="30"/>
+        </w:rPr>
+      </w:pPr>
+      <w:r>
+        <w:rPr>
+          <w:rFonts w:ascii="微软雅黑" w:eastAsia="微软雅黑" w:hAnsi="微软雅黑" w:hint="eastAsia"/>
+          <w:sz w:val="30"/>
+          <w:szCs w:val="30"/>
+        </w:rPr>
+        <w:t>按照学生试卷分数平均数、试卷难度，以排名的形式，将匹配的大学和信息显示出来。</w:t>
       </w:r>
     </w:p>
     <w:p>
@@ -1542,7 +1538,7 @@
         </w:numPr>
         <w:ind w:firstLineChars="0"/>
         <w:rPr>
-          <w:rFonts w:ascii="微软雅黑" w:eastAsia="微软雅黑" w:hAnsi="微软雅黑" w:hint="eastAsia"/>
+          <w:rFonts w:ascii="微软雅黑" w:eastAsia="微软雅黑" w:hAnsi="微软雅黑"/>
           <w:sz w:val="30"/>
           <w:szCs w:val="30"/>
         </w:rPr>
@@ -1573,7 +1569,7 @@
         </w:numPr>
         <w:ind w:firstLineChars="0"/>
         <w:rPr>
-          <w:rFonts w:ascii="微软雅黑" w:eastAsia="微软雅黑" w:hAnsi="微软雅黑" w:hint="eastAsia"/>
+          <w:rFonts w:ascii="微软雅黑" w:eastAsia="微软雅黑" w:hAnsi="微软雅黑"/>
           <w:sz w:val="36"/>
           <w:szCs w:val="36"/>
         </w:rPr>
@@ -1591,7 +1587,7 @@
       <w:pPr>
         <w:ind w:left="840"/>
         <w:rPr>
-          <w:rFonts w:ascii="微软雅黑" w:eastAsia="微软雅黑" w:hAnsi="微软雅黑" w:hint="eastAsia"/>
+          <w:rFonts w:ascii="微软雅黑" w:eastAsia="微软雅黑" w:hAnsi="微软雅黑"/>
           <w:sz w:val="30"/>
           <w:szCs w:val="30"/>
         </w:rPr>
@@ -1646,7 +1642,7 @@
         </w:numPr>
         <w:ind w:firstLineChars="0"/>
         <w:rPr>
-          <w:rFonts w:ascii="微软雅黑" w:eastAsia="微软雅黑" w:hAnsi="微软雅黑" w:hint="eastAsia"/>
+          <w:rFonts w:ascii="微软雅黑" w:eastAsia="微软雅黑" w:hAnsi="微软雅黑"/>
           <w:sz w:val="36"/>
           <w:szCs w:val="36"/>
         </w:rPr>
@@ -1664,7 +1660,7 @@
       <w:pPr>
         <w:ind w:left="840"/>
         <w:rPr>
-          <w:rFonts w:ascii="微软雅黑" w:eastAsia="微软雅黑" w:hAnsi="微软雅黑" w:hint="eastAsia"/>
+          <w:rFonts w:ascii="微软雅黑" w:eastAsia="微软雅黑" w:hAnsi="微软雅黑"/>
           <w:sz w:val="30"/>
           <w:szCs w:val="30"/>
         </w:rPr>
@@ -1719,7 +1715,7 @@
         </w:numPr>
         <w:ind w:firstLineChars="0"/>
         <w:rPr>
-          <w:rFonts w:ascii="微软雅黑" w:eastAsia="微软雅黑" w:hAnsi="微软雅黑" w:hint="eastAsia"/>
+          <w:rFonts w:ascii="微软雅黑" w:eastAsia="微软雅黑" w:hAnsi="微软雅黑"/>
           <w:sz w:val="36"/>
           <w:szCs w:val="36"/>
         </w:rPr>
@@ -1737,7 +1733,7 @@
       <w:pPr>
         <w:ind w:left="840"/>
         <w:rPr>
-          <w:rFonts w:ascii="微软雅黑" w:eastAsia="微软雅黑" w:hAnsi="微软雅黑" w:hint="eastAsia"/>
+          <w:rFonts w:ascii="微软雅黑" w:eastAsia="微软雅黑" w:hAnsi="微软雅黑"/>
           <w:sz w:val="36"/>
           <w:szCs w:val="36"/>
         </w:rPr>
@@ -1785,7 +1781,7 @@
         </w:numPr>
         <w:ind w:firstLineChars="0"/>
         <w:rPr>
-          <w:rFonts w:ascii="微软雅黑" w:eastAsia="微软雅黑" w:hAnsi="微软雅黑" w:hint="eastAsia"/>
+          <w:rFonts w:ascii="微软雅黑" w:eastAsia="微软雅黑" w:hAnsi="微软雅黑"/>
           <w:sz w:val="36"/>
           <w:szCs w:val="36"/>
         </w:rPr>
@@ -1811,7 +1807,7 @@
       <w:pPr>
         <w:ind w:left="840"/>
         <w:rPr>
-          <w:rFonts w:ascii="微软雅黑" w:eastAsia="微软雅黑" w:hAnsi="微软雅黑" w:hint="eastAsia"/>
+          <w:rFonts w:ascii="微软雅黑" w:eastAsia="微软雅黑" w:hAnsi="微软雅黑"/>
           <w:sz w:val="30"/>
           <w:szCs w:val="30"/>
         </w:rPr>
@@ -1838,35 +1834,17 @@
           <w:sz w:val="30"/>
           <w:szCs w:val="30"/>
         </w:rPr>
-        <w:t>，</w:t>
-      </w:r>
-      <w:r>
-        <w:rPr>
-          <w:rFonts w:ascii="微软雅黑" w:eastAsia="微软雅黑" w:hAnsi="微软雅黑" w:hint="eastAsia"/>
-          <w:sz w:val="30"/>
-          <w:szCs w:val="30"/>
-        </w:rPr>
-        <w:t>绑定的每一个章节、知识点都可以多次进行练习</w:t>
-      </w:r>
-      <w:r>
-        <w:rPr>
-          <w:rFonts w:ascii="微软雅黑" w:eastAsia="微软雅黑" w:hAnsi="微软雅黑" w:hint="eastAsia"/>
-          <w:sz w:val="30"/>
-          <w:szCs w:val="30"/>
-        </w:rPr>
-        <w:t>，并提供打印功能，并保存每次的答题结果。</w:t>
-      </w:r>
-    </w:p>
-    <w:p>
-      <w:pPr>
-        <w:rPr>
-          <w:rFonts w:ascii="微软雅黑" w:eastAsia="微软雅黑" w:hAnsi="微软雅黑" w:hint="eastAsia"/>
-          <w:sz w:val="36"/>
-          <w:szCs w:val="36"/>
-        </w:rPr>
-      </w:pPr>
-      <w:bookmarkStart w:id="0" w:name="_GoBack"/>
-      <w:bookmarkEnd w:id="0"/>
+        <w:t>，绑定的每一个章节、知识点都可以多次进行练习，并提供打印功能，并保存每次的答题结果。</w:t>
+      </w:r>
+    </w:p>
+    <w:p>
+      <w:pPr>
+        <w:rPr>
+          <w:rFonts w:ascii="微软雅黑" w:eastAsia="微软雅黑" w:hAnsi="微软雅黑"/>
+          <w:sz w:val="36"/>
+          <w:szCs w:val="36"/>
+        </w:rPr>
+      </w:pPr>
     </w:p>
     <w:sectPr>
       <w:pgSz w:w="11906" w:h="16838"/>
